--- a/MANCILLA JULIA/MANCILLA JULIA.docx
+++ b/MANCILLA JULIA/MANCILLA JULIA.docx
@@ -1624,8 +1624,6 @@
         <w:spacing w:after="360"/>
         <w:jc w:val="both"/>
       </w:pPr>
-      <w:bookmarkStart w:id="0" w:name="_GoBack"/>
-      <w:bookmarkEnd w:id="0"/>
     </w:p>
     <w:p>
       <w:pPr>
@@ -1694,7 +1692,7 @@
       </w:tblPr>
       <w:tblGrid>
         <w:gridCol w:w="888"/>
-        <w:gridCol w:w="3638"/>
+        <w:gridCol w:w="3341"/>
         <w:gridCol w:w="1553"/>
         <w:gridCol w:w="1909"/>
       </w:tblGrid>
@@ -7822,52 +7820,43 @@
                 <w:color w:val="000000"/>
               </w:rPr>
             </w:pPr>
-            <w:proofErr w:type="spellStart"/>
-            <w:r>
-              <w:rPr>
-                <w:rFonts w:ascii="Calibri" w:eastAsia="Times New Roman" w:hAnsi="Calibri" w:cs="Calibri"/>
-                <w:color w:val="000000"/>
-              </w:rPr>
-              <w:t>Peceto</w:t>
-            </w:r>
-            <w:proofErr w:type="spellEnd"/>
-            <w:r>
-              <w:rPr>
-                <w:rFonts w:ascii="Calibri" w:eastAsia="Times New Roman" w:hAnsi="Calibri" w:cs="Calibri"/>
-                <w:color w:val="000000"/>
-              </w:rPr>
-              <w:t xml:space="preserve"> ***</w:t>
-            </w:r>
-          </w:p>
-        </w:tc>
-        <w:tc>
-          <w:tcPr>
-            <w:tcW w:w="0" w:type="auto"/>
-            <w:tcBorders>
-              <w:top w:val="nil"/>
-              <w:left w:val="nil"/>
-              <w:bottom w:val="single" w:sz="8" w:space="0" w:color="auto"/>
-              <w:right w:val="single" w:sz="8" w:space="0" w:color="auto"/>
-            </w:tcBorders>
-            <w:shd w:val="clear" w:color="auto" w:fill="auto"/>
-            <w:vAlign w:val="center"/>
-            <w:hideMark/>
-          </w:tcPr>
-          <w:p>
-            <w:pPr>
-              <w:spacing w:after="0" w:line="240" w:lineRule="auto"/>
-              <w:jc w:val="center"/>
-              <w:rPr>
-                <w:rFonts w:ascii="Calibri" w:eastAsia="Times New Roman" w:hAnsi="Calibri" w:cs="Calibri"/>
-                <w:color w:val="000000"/>
-              </w:rPr>
-            </w:pPr>
-            <w:r>
-              <w:rPr>
-                <w:rFonts w:ascii="Calibri" w:eastAsia="Times New Roman" w:hAnsi="Calibri" w:cs="Calibri"/>
-                <w:color w:val="000000"/>
-              </w:rPr>
-              <w:t>Kg.</w:t>
+            <w:r>
+              <w:rPr>
+                <w:rFonts w:ascii="Calibri" w:eastAsia="Times New Roman" w:hAnsi="Calibri" w:cs="Calibri"/>
+                <w:color w:val="000000"/>
+              </w:rPr>
+              <w:t>Perejil ***</w:t>
+            </w:r>
+          </w:p>
+        </w:tc>
+        <w:tc>
+          <w:tcPr>
+            <w:tcW w:w="0" w:type="auto"/>
+            <w:tcBorders>
+              <w:top w:val="nil"/>
+              <w:left w:val="nil"/>
+              <w:bottom w:val="single" w:sz="8" w:space="0" w:color="auto"/>
+              <w:right w:val="single" w:sz="8" w:space="0" w:color="auto"/>
+            </w:tcBorders>
+            <w:shd w:val="clear" w:color="auto" w:fill="auto"/>
+            <w:vAlign w:val="center"/>
+            <w:hideMark/>
+          </w:tcPr>
+          <w:p>
+            <w:pPr>
+              <w:spacing w:after="0" w:line="240" w:lineRule="auto"/>
+              <w:jc w:val="center"/>
+              <w:rPr>
+                <w:rFonts w:ascii="Calibri" w:eastAsia="Times New Roman" w:hAnsi="Calibri" w:cs="Calibri"/>
+                <w:color w:val="000000"/>
+              </w:rPr>
+            </w:pPr>
+            <w:r>
+              <w:rPr>
+                <w:rFonts w:ascii="Calibri" w:eastAsia="Times New Roman" w:hAnsi="Calibri" w:cs="Calibri"/>
+                <w:color w:val="000000"/>
+              </w:rPr>
+              <w:t>Gr.</w:t>
             </w:r>
           </w:p>
         </w:tc>
@@ -7898,7 +7887,7 @@
                 <w:rFonts w:ascii="Calibri" w:eastAsia="Times New Roman" w:hAnsi="Calibri" w:cs="Calibri"/>
                 <w:color w:val="000000"/>
               </w:rPr>
-              <w:t xml:space="preserve"> $                             -   </w:t>
+              <w:t xml:space="preserve"> $                2.200,00 </w:t>
             </w:r>
           </w:p>
         </w:tc>
@@ -7966,38 +7955,38 @@
                 <w:rFonts w:ascii="Calibri" w:eastAsia="Times New Roman" w:hAnsi="Calibri" w:cs="Calibri"/>
                 <w:color w:val="000000"/>
               </w:rPr>
-              <w:t>Espinaca ***</w:t>
-            </w:r>
-          </w:p>
-        </w:tc>
-        <w:tc>
-          <w:tcPr>
-            <w:tcW w:w="0" w:type="auto"/>
-            <w:tcBorders>
-              <w:top w:val="nil"/>
-              <w:left w:val="nil"/>
-              <w:bottom w:val="single" w:sz="8" w:space="0" w:color="auto"/>
-              <w:right w:val="single" w:sz="8" w:space="0" w:color="auto"/>
-            </w:tcBorders>
-            <w:shd w:val="clear" w:color="auto" w:fill="auto"/>
-            <w:vAlign w:val="center"/>
-            <w:hideMark/>
-          </w:tcPr>
-          <w:p>
-            <w:pPr>
-              <w:spacing w:after="0" w:line="240" w:lineRule="auto"/>
-              <w:jc w:val="center"/>
-              <w:rPr>
-                <w:rFonts w:ascii="Calibri" w:eastAsia="Times New Roman" w:hAnsi="Calibri" w:cs="Calibri"/>
-                <w:color w:val="000000"/>
-              </w:rPr>
-            </w:pPr>
-            <w:r>
-              <w:rPr>
-                <w:rFonts w:ascii="Calibri" w:eastAsia="Times New Roman" w:hAnsi="Calibri" w:cs="Calibri"/>
-                <w:color w:val="000000"/>
-              </w:rPr>
-              <w:t>atado</w:t>
+              <w:t>Cacao ***</w:t>
+            </w:r>
+          </w:p>
+        </w:tc>
+        <w:tc>
+          <w:tcPr>
+            <w:tcW w:w="0" w:type="auto"/>
+            <w:tcBorders>
+              <w:top w:val="nil"/>
+              <w:left w:val="nil"/>
+              <w:bottom w:val="single" w:sz="8" w:space="0" w:color="auto"/>
+              <w:right w:val="single" w:sz="8" w:space="0" w:color="auto"/>
+            </w:tcBorders>
+            <w:shd w:val="clear" w:color="auto" w:fill="auto"/>
+            <w:vAlign w:val="center"/>
+            <w:hideMark/>
+          </w:tcPr>
+          <w:p>
+            <w:pPr>
+              <w:spacing w:after="0" w:line="240" w:lineRule="auto"/>
+              <w:jc w:val="center"/>
+              <w:rPr>
+                <w:rFonts w:ascii="Calibri" w:eastAsia="Times New Roman" w:hAnsi="Calibri" w:cs="Calibri"/>
+                <w:color w:val="000000"/>
+              </w:rPr>
+            </w:pPr>
+            <w:r>
+              <w:rPr>
+                <w:rFonts w:ascii="Calibri" w:eastAsia="Times New Roman" w:hAnsi="Calibri" w:cs="Calibri"/>
+                <w:color w:val="000000"/>
+              </w:rPr>
+              <w:t>180 gr.</w:t>
             </w:r>
           </w:p>
         </w:tc>
@@ -8028,7 +8017,7 @@
                 <w:rFonts w:ascii="Calibri" w:eastAsia="Times New Roman" w:hAnsi="Calibri" w:cs="Calibri"/>
                 <w:color w:val="000000"/>
               </w:rPr>
-              <w:t xml:space="preserve"> $                             -   </w:t>
+              <w:t xml:space="preserve"> $                1.700,00 </w:t>
             </w:r>
           </w:p>
         </w:tc>
@@ -8096,38 +8085,38 @@
                 <w:rFonts w:ascii="Calibri" w:eastAsia="Times New Roman" w:hAnsi="Calibri" w:cs="Calibri"/>
                 <w:color w:val="000000"/>
               </w:rPr>
-              <w:t>Perejil ***</w:t>
-            </w:r>
-          </w:p>
-        </w:tc>
-        <w:tc>
-          <w:tcPr>
-            <w:tcW w:w="0" w:type="auto"/>
-            <w:tcBorders>
-              <w:top w:val="nil"/>
-              <w:left w:val="nil"/>
-              <w:bottom w:val="single" w:sz="8" w:space="0" w:color="auto"/>
-              <w:right w:val="single" w:sz="8" w:space="0" w:color="auto"/>
-            </w:tcBorders>
-            <w:shd w:val="clear" w:color="auto" w:fill="auto"/>
-            <w:vAlign w:val="center"/>
-            <w:hideMark/>
-          </w:tcPr>
-          <w:p>
-            <w:pPr>
-              <w:spacing w:after="0" w:line="240" w:lineRule="auto"/>
-              <w:jc w:val="center"/>
-              <w:rPr>
-                <w:rFonts w:ascii="Calibri" w:eastAsia="Times New Roman" w:hAnsi="Calibri" w:cs="Calibri"/>
-                <w:color w:val="000000"/>
-              </w:rPr>
-            </w:pPr>
-            <w:r>
-              <w:rPr>
-                <w:rFonts w:ascii="Calibri" w:eastAsia="Times New Roman" w:hAnsi="Calibri" w:cs="Calibri"/>
-                <w:color w:val="000000"/>
-              </w:rPr>
-              <w:t>Gr.</w:t>
+              <w:t>Queso Cremoso ***</w:t>
+            </w:r>
+          </w:p>
+        </w:tc>
+        <w:tc>
+          <w:tcPr>
+            <w:tcW w:w="0" w:type="auto"/>
+            <w:tcBorders>
+              <w:top w:val="nil"/>
+              <w:left w:val="nil"/>
+              <w:bottom w:val="single" w:sz="8" w:space="0" w:color="auto"/>
+              <w:right w:val="single" w:sz="8" w:space="0" w:color="auto"/>
+            </w:tcBorders>
+            <w:shd w:val="clear" w:color="auto" w:fill="auto"/>
+            <w:vAlign w:val="center"/>
+            <w:hideMark/>
+          </w:tcPr>
+          <w:p>
+            <w:pPr>
+              <w:spacing w:after="0" w:line="240" w:lineRule="auto"/>
+              <w:jc w:val="center"/>
+              <w:rPr>
+                <w:rFonts w:ascii="Calibri" w:eastAsia="Times New Roman" w:hAnsi="Calibri" w:cs="Calibri"/>
+                <w:color w:val="000000"/>
+              </w:rPr>
+            </w:pPr>
+            <w:r>
+              <w:rPr>
+                <w:rFonts w:ascii="Calibri" w:eastAsia="Times New Roman" w:hAnsi="Calibri" w:cs="Calibri"/>
+                <w:color w:val="000000"/>
+              </w:rPr>
+              <w:t>Kg.</w:t>
             </w:r>
           </w:p>
         </w:tc>
@@ -8158,7 +8147,7 @@
                 <w:rFonts w:ascii="Calibri" w:eastAsia="Times New Roman" w:hAnsi="Calibri" w:cs="Calibri"/>
                 <w:color w:val="000000"/>
               </w:rPr>
-              <w:t xml:space="preserve"> $                2.200,00 </w:t>
+              <w:t xml:space="preserve"> $                8.300,00 </w:t>
             </w:r>
           </w:p>
         </w:tc>
@@ -8226,38 +8215,47 @@
                 <w:rFonts w:ascii="Calibri" w:eastAsia="Times New Roman" w:hAnsi="Calibri" w:cs="Calibri"/>
                 <w:color w:val="000000"/>
               </w:rPr>
-              <w:t>Cacao ***</w:t>
-            </w:r>
-          </w:p>
-        </w:tc>
-        <w:tc>
-          <w:tcPr>
-            <w:tcW w:w="0" w:type="auto"/>
-            <w:tcBorders>
-              <w:top w:val="nil"/>
-              <w:left w:val="nil"/>
-              <w:bottom w:val="single" w:sz="8" w:space="0" w:color="auto"/>
-              <w:right w:val="single" w:sz="8" w:space="0" w:color="auto"/>
-            </w:tcBorders>
-            <w:shd w:val="clear" w:color="auto" w:fill="auto"/>
-            <w:vAlign w:val="center"/>
-            <w:hideMark/>
-          </w:tcPr>
-          <w:p>
-            <w:pPr>
-              <w:spacing w:after="0" w:line="240" w:lineRule="auto"/>
-              <w:jc w:val="center"/>
-              <w:rPr>
-                <w:rFonts w:ascii="Calibri" w:eastAsia="Times New Roman" w:hAnsi="Calibri" w:cs="Calibri"/>
-                <w:color w:val="000000"/>
-              </w:rPr>
-            </w:pPr>
-            <w:r>
-              <w:rPr>
-                <w:rFonts w:ascii="Calibri" w:eastAsia="Times New Roman" w:hAnsi="Calibri" w:cs="Calibri"/>
-                <w:color w:val="000000"/>
-              </w:rPr>
-              <w:t>180 gr.</w:t>
+              <w:t>Yogurt</w:t>
+            </w:r>
+          </w:p>
+        </w:tc>
+        <w:tc>
+          <w:tcPr>
+            <w:tcW w:w="0" w:type="auto"/>
+            <w:tcBorders>
+              <w:top w:val="nil"/>
+              <w:left w:val="nil"/>
+              <w:bottom w:val="single" w:sz="8" w:space="0" w:color="auto"/>
+              <w:right w:val="single" w:sz="8" w:space="0" w:color="auto"/>
+            </w:tcBorders>
+            <w:shd w:val="clear" w:color="auto" w:fill="auto"/>
+            <w:vAlign w:val="center"/>
+            <w:hideMark/>
+          </w:tcPr>
+          <w:p>
+            <w:pPr>
+              <w:spacing w:after="0" w:line="240" w:lineRule="auto"/>
+              <w:jc w:val="center"/>
+              <w:rPr>
+                <w:rFonts w:ascii="Calibri" w:eastAsia="Times New Roman" w:hAnsi="Calibri" w:cs="Calibri"/>
+                <w:color w:val="000000"/>
+              </w:rPr>
+            </w:pPr>
+            <w:proofErr w:type="spellStart"/>
+            <w:r>
+              <w:rPr>
+                <w:rFonts w:ascii="Calibri" w:eastAsia="Times New Roman" w:hAnsi="Calibri" w:cs="Calibri"/>
+                <w:color w:val="000000"/>
+              </w:rPr>
+              <w:t>Ltr</w:t>
+            </w:r>
+            <w:proofErr w:type="spellEnd"/>
+            <w:r>
+              <w:rPr>
+                <w:rFonts w:ascii="Calibri" w:eastAsia="Times New Roman" w:hAnsi="Calibri" w:cs="Calibri"/>
+                <w:color w:val="000000"/>
+              </w:rPr>
+              <w:t>.</w:t>
             </w:r>
           </w:p>
         </w:tc>
@@ -8288,7 +8286,7 @@
                 <w:rFonts w:ascii="Calibri" w:eastAsia="Times New Roman" w:hAnsi="Calibri" w:cs="Calibri"/>
                 <w:color w:val="000000"/>
               </w:rPr>
-              <w:t xml:space="preserve"> $                1.700,00 </w:t>
+              <w:t xml:space="preserve"> $                2.400,00 </w:t>
             </w:r>
           </w:p>
         </w:tc>
@@ -8356,38 +8354,38 @@
                 <w:rFonts w:ascii="Calibri" w:eastAsia="Times New Roman" w:hAnsi="Calibri" w:cs="Calibri"/>
                 <w:color w:val="000000"/>
               </w:rPr>
-              <w:t>Polvo para gelatina ***</w:t>
-            </w:r>
-          </w:p>
-        </w:tc>
-        <w:tc>
-          <w:tcPr>
-            <w:tcW w:w="0" w:type="auto"/>
-            <w:tcBorders>
-              <w:top w:val="nil"/>
-              <w:left w:val="nil"/>
-              <w:bottom w:val="single" w:sz="8" w:space="0" w:color="auto"/>
-              <w:right w:val="single" w:sz="8" w:space="0" w:color="auto"/>
-            </w:tcBorders>
-            <w:shd w:val="clear" w:color="auto" w:fill="auto"/>
-            <w:vAlign w:val="center"/>
-            <w:hideMark/>
-          </w:tcPr>
-          <w:p>
-            <w:pPr>
-              <w:spacing w:after="0" w:line="240" w:lineRule="auto"/>
-              <w:jc w:val="center"/>
-              <w:rPr>
-                <w:rFonts w:ascii="Calibri" w:eastAsia="Times New Roman" w:hAnsi="Calibri" w:cs="Calibri"/>
-                <w:color w:val="000000"/>
-              </w:rPr>
-            </w:pPr>
-            <w:r>
-              <w:rPr>
-                <w:rFonts w:ascii="Calibri" w:eastAsia="Times New Roman" w:hAnsi="Calibri" w:cs="Calibri"/>
-                <w:color w:val="000000"/>
-              </w:rPr>
-              <w:t>Caja x 40 gr.</w:t>
+              <w:t xml:space="preserve">Lechuga </w:t>
+            </w:r>
+          </w:p>
+        </w:tc>
+        <w:tc>
+          <w:tcPr>
+            <w:tcW w:w="0" w:type="auto"/>
+            <w:tcBorders>
+              <w:top w:val="nil"/>
+              <w:left w:val="nil"/>
+              <w:bottom w:val="single" w:sz="8" w:space="0" w:color="auto"/>
+              <w:right w:val="single" w:sz="8" w:space="0" w:color="auto"/>
+            </w:tcBorders>
+            <w:shd w:val="clear" w:color="auto" w:fill="auto"/>
+            <w:vAlign w:val="center"/>
+            <w:hideMark/>
+          </w:tcPr>
+          <w:p>
+            <w:pPr>
+              <w:spacing w:after="0" w:line="240" w:lineRule="auto"/>
+              <w:jc w:val="center"/>
+              <w:rPr>
+                <w:rFonts w:ascii="Calibri" w:eastAsia="Times New Roman" w:hAnsi="Calibri" w:cs="Calibri"/>
+                <w:color w:val="000000"/>
+              </w:rPr>
+            </w:pPr>
+            <w:r>
+              <w:rPr>
+                <w:rFonts w:ascii="Calibri" w:eastAsia="Times New Roman" w:hAnsi="Calibri" w:cs="Calibri"/>
+                <w:color w:val="000000"/>
+              </w:rPr>
+              <w:t>Kg.</w:t>
             </w:r>
           </w:p>
         </w:tc>
@@ -8418,7 +8416,14 @@
                 <w:rFonts w:ascii="Calibri" w:eastAsia="Times New Roman" w:hAnsi="Calibri" w:cs="Calibri"/>
                 <w:color w:val="000000"/>
               </w:rPr>
-              <w:t xml:space="preserve"> $                             -   </w:t>
+              <w:t>$                2.1</w:t>
+            </w:r>
+            <w:r>
+              <w:rPr>
+                <w:rFonts w:ascii="Calibri" w:eastAsia="Times New Roman" w:hAnsi="Calibri" w:cs="Calibri"/>
+                <w:color w:val="000000"/>
+              </w:rPr>
+              <w:t>00,00</w:t>
             </w:r>
           </w:p>
         </w:tc>
@@ -8486,38 +8491,38 @@
                 <w:rFonts w:ascii="Calibri" w:eastAsia="Times New Roman" w:hAnsi="Calibri" w:cs="Calibri"/>
                 <w:color w:val="000000"/>
               </w:rPr>
-              <w:t>Polvo para flan ***</w:t>
-            </w:r>
-          </w:p>
-        </w:tc>
-        <w:tc>
-          <w:tcPr>
-            <w:tcW w:w="0" w:type="auto"/>
-            <w:tcBorders>
-              <w:top w:val="nil"/>
-              <w:left w:val="nil"/>
-              <w:bottom w:val="single" w:sz="8" w:space="0" w:color="auto"/>
-              <w:right w:val="single" w:sz="8" w:space="0" w:color="auto"/>
-            </w:tcBorders>
-            <w:shd w:val="clear" w:color="auto" w:fill="auto"/>
-            <w:vAlign w:val="center"/>
-            <w:hideMark/>
-          </w:tcPr>
-          <w:p>
-            <w:pPr>
-              <w:spacing w:after="0" w:line="240" w:lineRule="auto"/>
-              <w:jc w:val="center"/>
-              <w:rPr>
-                <w:rFonts w:ascii="Calibri" w:eastAsia="Times New Roman" w:hAnsi="Calibri" w:cs="Calibri"/>
-                <w:color w:val="000000"/>
-              </w:rPr>
-            </w:pPr>
-            <w:r>
-              <w:rPr>
-                <w:rFonts w:ascii="Calibri" w:eastAsia="Times New Roman" w:hAnsi="Calibri" w:cs="Calibri"/>
-                <w:color w:val="000000"/>
-              </w:rPr>
-              <w:t>Caja x 40 gr.</w:t>
+              <w:t>Apio</w:t>
+            </w:r>
+          </w:p>
+        </w:tc>
+        <w:tc>
+          <w:tcPr>
+            <w:tcW w:w="0" w:type="auto"/>
+            <w:tcBorders>
+              <w:top w:val="nil"/>
+              <w:left w:val="nil"/>
+              <w:bottom w:val="single" w:sz="8" w:space="0" w:color="auto"/>
+              <w:right w:val="single" w:sz="8" w:space="0" w:color="auto"/>
+            </w:tcBorders>
+            <w:shd w:val="clear" w:color="auto" w:fill="auto"/>
+            <w:vAlign w:val="center"/>
+            <w:hideMark/>
+          </w:tcPr>
+          <w:p>
+            <w:pPr>
+              <w:spacing w:after="0" w:line="240" w:lineRule="auto"/>
+              <w:jc w:val="center"/>
+              <w:rPr>
+                <w:rFonts w:ascii="Calibri" w:eastAsia="Times New Roman" w:hAnsi="Calibri" w:cs="Calibri"/>
+                <w:color w:val="000000"/>
+              </w:rPr>
+            </w:pPr>
+            <w:r>
+              <w:rPr>
+                <w:rFonts w:ascii="Calibri" w:eastAsia="Times New Roman" w:hAnsi="Calibri" w:cs="Calibri"/>
+                <w:color w:val="000000"/>
+              </w:rPr>
+              <w:t>Kg.</w:t>
             </w:r>
           </w:p>
         </w:tc>
@@ -8548,580 +8553,19 @@
                 <w:rFonts w:ascii="Calibri" w:eastAsia="Times New Roman" w:hAnsi="Calibri" w:cs="Calibri"/>
                 <w:color w:val="000000"/>
               </w:rPr>
-              <w:t xml:space="preserve"> $                             -   </w:t>
-            </w:r>
-          </w:p>
-        </w:tc>
-      </w:tr>
-      <w:tr>
-        <w:trPr>
-          <w:trHeight w:val="300"/>
-        </w:trPr>
-        <w:tc>
-          <w:tcPr>
-            <w:tcW w:w="0" w:type="auto"/>
-            <w:tcBorders>
-              <w:top w:val="nil"/>
-              <w:left w:val="single" w:sz="8" w:space="0" w:color="auto"/>
-              <w:bottom w:val="single" w:sz="8" w:space="0" w:color="auto"/>
-              <w:right w:val="single" w:sz="8" w:space="0" w:color="auto"/>
-            </w:tcBorders>
-            <w:shd w:val="clear" w:color="auto" w:fill="auto"/>
-            <w:noWrap/>
-            <w:vAlign w:val="center"/>
-            <w:hideMark/>
-          </w:tcPr>
-          <w:p>
-            <w:pPr>
-              <w:spacing w:after="0" w:line="240" w:lineRule="auto"/>
-              <w:jc w:val="right"/>
-              <w:rPr>
-                <w:rFonts w:ascii="Calibri" w:eastAsia="Times New Roman" w:hAnsi="Calibri" w:cs="Calibri"/>
-                <w:color w:val="000000"/>
-              </w:rPr>
-            </w:pPr>
-            <w:r>
-              <w:rPr>
-                <w:rFonts w:ascii="Calibri" w:eastAsia="Times New Roman" w:hAnsi="Calibri" w:cs="Calibri"/>
-                <w:color w:val="000000"/>
-              </w:rPr>
-              <w:t>52</w:t>
-            </w:r>
-          </w:p>
-        </w:tc>
-        <w:tc>
-          <w:tcPr>
-            <w:tcW w:w="0" w:type="auto"/>
-            <w:tcBorders>
-              <w:top w:val="nil"/>
-              <w:left w:val="nil"/>
-              <w:bottom w:val="single" w:sz="8" w:space="0" w:color="auto"/>
-              <w:right w:val="single" w:sz="8" w:space="0" w:color="auto"/>
-            </w:tcBorders>
-            <w:shd w:val="clear" w:color="auto" w:fill="auto"/>
-            <w:vAlign w:val="center"/>
-            <w:hideMark/>
-          </w:tcPr>
-          <w:p>
-            <w:pPr>
-              <w:spacing w:after="0" w:line="240" w:lineRule="auto"/>
-              <w:jc w:val="center"/>
-              <w:rPr>
-                <w:rFonts w:ascii="Calibri" w:eastAsia="Times New Roman" w:hAnsi="Calibri" w:cs="Calibri"/>
-                <w:color w:val="000000"/>
-              </w:rPr>
-            </w:pPr>
-            <w:r>
-              <w:rPr>
-                <w:rFonts w:ascii="Calibri" w:eastAsia="Times New Roman" w:hAnsi="Calibri" w:cs="Calibri"/>
-                <w:color w:val="000000"/>
-              </w:rPr>
-              <w:t>Queso Cremoso ***</w:t>
-            </w:r>
-          </w:p>
-        </w:tc>
-        <w:tc>
-          <w:tcPr>
-            <w:tcW w:w="0" w:type="auto"/>
-            <w:tcBorders>
-              <w:top w:val="nil"/>
-              <w:left w:val="nil"/>
-              <w:bottom w:val="single" w:sz="8" w:space="0" w:color="auto"/>
-              <w:right w:val="single" w:sz="8" w:space="0" w:color="auto"/>
-            </w:tcBorders>
-            <w:shd w:val="clear" w:color="auto" w:fill="auto"/>
-            <w:vAlign w:val="center"/>
-            <w:hideMark/>
-          </w:tcPr>
-          <w:p>
-            <w:pPr>
-              <w:spacing w:after="0" w:line="240" w:lineRule="auto"/>
-              <w:jc w:val="center"/>
-              <w:rPr>
-                <w:rFonts w:ascii="Calibri" w:eastAsia="Times New Roman" w:hAnsi="Calibri" w:cs="Calibri"/>
-                <w:color w:val="000000"/>
-              </w:rPr>
-            </w:pPr>
-            <w:r>
-              <w:rPr>
-                <w:rFonts w:ascii="Calibri" w:eastAsia="Times New Roman" w:hAnsi="Calibri" w:cs="Calibri"/>
-                <w:color w:val="000000"/>
-              </w:rPr>
-              <w:t>Kg.</w:t>
-            </w:r>
-          </w:p>
-        </w:tc>
-        <w:tc>
-          <w:tcPr>
-            <w:tcW w:w="0" w:type="auto"/>
-            <w:tcBorders>
-              <w:top w:val="nil"/>
-              <w:left w:val="single" w:sz="4" w:space="0" w:color="auto"/>
-              <w:bottom w:val="single" w:sz="4" w:space="0" w:color="auto"/>
-              <w:right w:val="single" w:sz="4" w:space="0" w:color="auto"/>
-            </w:tcBorders>
-            <w:shd w:val="clear" w:color="auto" w:fill="auto"/>
-            <w:noWrap/>
-            <w:vAlign w:val="bottom"/>
-            <w:hideMark/>
-          </w:tcPr>
-          <w:p>
-            <w:pPr>
-              <w:spacing w:after="0" w:line="240" w:lineRule="auto"/>
-              <w:rPr>
-                <w:rFonts w:ascii="Calibri" w:eastAsia="Times New Roman" w:hAnsi="Calibri" w:cs="Calibri"/>
-                <w:color w:val="000000"/>
-              </w:rPr>
-            </w:pPr>
-            <w:r>
-              <w:rPr>
-                <w:rFonts w:ascii="Calibri" w:eastAsia="Times New Roman" w:hAnsi="Calibri" w:cs="Calibri"/>
-                <w:color w:val="000000"/>
-              </w:rPr>
-              <w:t xml:space="preserve"> $                8.300,00 </w:t>
-            </w:r>
-          </w:p>
-        </w:tc>
-      </w:tr>
-      <w:tr>
-        <w:trPr>
-          <w:trHeight w:val="300"/>
-        </w:trPr>
-        <w:tc>
-          <w:tcPr>
-            <w:tcW w:w="0" w:type="auto"/>
-            <w:tcBorders>
-              <w:top w:val="nil"/>
-              <w:left w:val="single" w:sz="8" w:space="0" w:color="auto"/>
-              <w:bottom w:val="single" w:sz="8" w:space="0" w:color="auto"/>
-              <w:right w:val="single" w:sz="8" w:space="0" w:color="auto"/>
-            </w:tcBorders>
-            <w:shd w:val="clear" w:color="auto" w:fill="auto"/>
-            <w:noWrap/>
-            <w:vAlign w:val="center"/>
-            <w:hideMark/>
-          </w:tcPr>
-          <w:p>
-            <w:pPr>
-              <w:spacing w:after="0" w:line="240" w:lineRule="auto"/>
-              <w:jc w:val="right"/>
-              <w:rPr>
-                <w:rFonts w:ascii="Calibri" w:eastAsia="Times New Roman" w:hAnsi="Calibri" w:cs="Calibri"/>
-                <w:color w:val="000000"/>
-              </w:rPr>
-            </w:pPr>
-            <w:r>
-              <w:rPr>
-                <w:rFonts w:ascii="Calibri" w:eastAsia="Times New Roman" w:hAnsi="Calibri" w:cs="Calibri"/>
-                <w:color w:val="000000"/>
-              </w:rPr>
-              <w:t>53</w:t>
-            </w:r>
-          </w:p>
-        </w:tc>
-        <w:tc>
-          <w:tcPr>
-            <w:tcW w:w="0" w:type="auto"/>
-            <w:tcBorders>
-              <w:top w:val="nil"/>
-              <w:left w:val="nil"/>
-              <w:bottom w:val="single" w:sz="8" w:space="0" w:color="auto"/>
-              <w:right w:val="single" w:sz="8" w:space="0" w:color="auto"/>
-            </w:tcBorders>
-            <w:shd w:val="clear" w:color="auto" w:fill="auto"/>
-            <w:vAlign w:val="center"/>
-            <w:hideMark/>
-          </w:tcPr>
-          <w:p>
-            <w:pPr>
-              <w:spacing w:after="0" w:line="240" w:lineRule="auto"/>
-              <w:jc w:val="center"/>
-              <w:rPr>
-                <w:rFonts w:ascii="Calibri" w:eastAsia="Times New Roman" w:hAnsi="Calibri" w:cs="Calibri"/>
-                <w:color w:val="000000"/>
-              </w:rPr>
-            </w:pPr>
-            <w:r>
-              <w:rPr>
-                <w:rFonts w:ascii="Calibri" w:eastAsia="Times New Roman" w:hAnsi="Calibri" w:cs="Calibri"/>
-                <w:color w:val="000000"/>
-              </w:rPr>
-              <w:t xml:space="preserve">Queso </w:t>
-            </w:r>
-            <w:proofErr w:type="spellStart"/>
-            <w:r>
-              <w:rPr>
-                <w:rFonts w:ascii="Calibri" w:eastAsia="Times New Roman" w:hAnsi="Calibri" w:cs="Calibri"/>
-                <w:color w:val="000000"/>
-              </w:rPr>
-              <w:t>Tybo</w:t>
-            </w:r>
-            <w:proofErr w:type="spellEnd"/>
-            <w:r>
-              <w:rPr>
-                <w:rFonts w:ascii="Calibri" w:eastAsia="Times New Roman" w:hAnsi="Calibri" w:cs="Calibri"/>
-                <w:color w:val="000000"/>
-              </w:rPr>
-              <w:t xml:space="preserve"> ***</w:t>
-            </w:r>
-          </w:p>
-        </w:tc>
-        <w:tc>
-          <w:tcPr>
-            <w:tcW w:w="0" w:type="auto"/>
-            <w:tcBorders>
-              <w:top w:val="nil"/>
-              <w:left w:val="nil"/>
-              <w:bottom w:val="single" w:sz="8" w:space="0" w:color="auto"/>
-              <w:right w:val="single" w:sz="8" w:space="0" w:color="auto"/>
-            </w:tcBorders>
-            <w:shd w:val="clear" w:color="auto" w:fill="auto"/>
-            <w:vAlign w:val="center"/>
-            <w:hideMark/>
-          </w:tcPr>
-          <w:p>
-            <w:pPr>
-              <w:spacing w:after="0" w:line="240" w:lineRule="auto"/>
-              <w:jc w:val="center"/>
-              <w:rPr>
-                <w:rFonts w:ascii="Calibri" w:eastAsia="Times New Roman" w:hAnsi="Calibri" w:cs="Calibri"/>
-                <w:color w:val="000000"/>
-              </w:rPr>
-            </w:pPr>
-            <w:r>
-              <w:rPr>
-                <w:rFonts w:ascii="Calibri" w:eastAsia="Times New Roman" w:hAnsi="Calibri" w:cs="Calibri"/>
-                <w:color w:val="000000"/>
-              </w:rPr>
-              <w:t>Kg.</w:t>
-            </w:r>
-          </w:p>
-        </w:tc>
-        <w:tc>
-          <w:tcPr>
-            <w:tcW w:w="0" w:type="auto"/>
-            <w:tcBorders>
-              <w:top w:val="nil"/>
-              <w:left w:val="single" w:sz="4" w:space="0" w:color="auto"/>
-              <w:bottom w:val="single" w:sz="4" w:space="0" w:color="auto"/>
-              <w:right w:val="single" w:sz="4" w:space="0" w:color="auto"/>
-            </w:tcBorders>
-            <w:shd w:val="clear" w:color="auto" w:fill="auto"/>
-            <w:noWrap/>
-            <w:vAlign w:val="bottom"/>
-            <w:hideMark/>
-          </w:tcPr>
-          <w:p>
-            <w:pPr>
-              <w:spacing w:after="0" w:line="240" w:lineRule="auto"/>
-              <w:rPr>
-                <w:rFonts w:ascii="Calibri" w:eastAsia="Times New Roman" w:hAnsi="Calibri" w:cs="Calibri"/>
-                <w:color w:val="000000"/>
-              </w:rPr>
-            </w:pPr>
-            <w:r>
-              <w:rPr>
-                <w:rFonts w:ascii="Calibri" w:eastAsia="Times New Roman" w:hAnsi="Calibri" w:cs="Calibri"/>
-                <w:color w:val="000000"/>
-              </w:rPr>
-              <w:t xml:space="preserve"> $                             -   </w:t>
-            </w:r>
-          </w:p>
-        </w:tc>
-      </w:tr>
-      <w:tr>
-        <w:trPr>
-          <w:trHeight w:val="300"/>
-        </w:trPr>
-        <w:tc>
-          <w:tcPr>
-            <w:tcW w:w="0" w:type="auto"/>
-            <w:tcBorders>
-              <w:top w:val="nil"/>
-              <w:left w:val="single" w:sz="8" w:space="0" w:color="auto"/>
-              <w:bottom w:val="single" w:sz="8" w:space="0" w:color="auto"/>
-              <w:right w:val="single" w:sz="8" w:space="0" w:color="auto"/>
-            </w:tcBorders>
-            <w:shd w:val="clear" w:color="auto" w:fill="auto"/>
-            <w:noWrap/>
-            <w:vAlign w:val="center"/>
-            <w:hideMark/>
-          </w:tcPr>
-          <w:p>
-            <w:pPr>
-              <w:spacing w:after="0" w:line="240" w:lineRule="auto"/>
-              <w:jc w:val="right"/>
-              <w:rPr>
-                <w:rFonts w:ascii="Calibri" w:eastAsia="Times New Roman" w:hAnsi="Calibri" w:cs="Calibri"/>
-                <w:color w:val="000000"/>
-              </w:rPr>
-            </w:pPr>
-            <w:r>
-              <w:rPr>
-                <w:rFonts w:ascii="Calibri" w:eastAsia="Times New Roman" w:hAnsi="Calibri" w:cs="Calibri"/>
-                <w:color w:val="000000"/>
-              </w:rPr>
-              <w:t>54</w:t>
-            </w:r>
-          </w:p>
-        </w:tc>
-        <w:tc>
-          <w:tcPr>
-            <w:tcW w:w="0" w:type="auto"/>
-            <w:tcBorders>
-              <w:top w:val="nil"/>
-              <w:left w:val="nil"/>
-              <w:bottom w:val="single" w:sz="8" w:space="0" w:color="auto"/>
-              <w:right w:val="single" w:sz="8" w:space="0" w:color="auto"/>
-            </w:tcBorders>
-            <w:shd w:val="clear" w:color="auto" w:fill="auto"/>
-            <w:vAlign w:val="center"/>
-            <w:hideMark/>
-          </w:tcPr>
-          <w:p>
-            <w:pPr>
-              <w:spacing w:after="0" w:line="240" w:lineRule="auto"/>
-              <w:jc w:val="center"/>
-              <w:rPr>
-                <w:rFonts w:ascii="Calibri" w:eastAsia="Times New Roman" w:hAnsi="Calibri" w:cs="Calibri"/>
-                <w:color w:val="000000"/>
-              </w:rPr>
-            </w:pPr>
-            <w:r>
-              <w:rPr>
-                <w:rFonts w:ascii="Calibri" w:eastAsia="Times New Roman" w:hAnsi="Calibri" w:cs="Calibri"/>
-                <w:color w:val="000000"/>
-              </w:rPr>
-              <w:t>Pastas frescas (</w:t>
-            </w:r>
-            <w:proofErr w:type="spellStart"/>
-            <w:r>
-              <w:rPr>
-                <w:rFonts w:ascii="Calibri" w:eastAsia="Times New Roman" w:hAnsi="Calibri" w:cs="Calibri"/>
-                <w:color w:val="000000"/>
-              </w:rPr>
-              <w:t>pascualina</w:t>
-            </w:r>
-            <w:proofErr w:type="spellEnd"/>
-            <w:r>
-              <w:rPr>
-                <w:rFonts w:ascii="Calibri" w:eastAsia="Times New Roman" w:hAnsi="Calibri" w:cs="Calibri"/>
-                <w:color w:val="000000"/>
-              </w:rPr>
-              <w:t>, ravioles)***</w:t>
-            </w:r>
-          </w:p>
-        </w:tc>
-        <w:tc>
-          <w:tcPr>
-            <w:tcW w:w="0" w:type="auto"/>
-            <w:tcBorders>
-              <w:top w:val="nil"/>
-              <w:left w:val="nil"/>
-              <w:bottom w:val="single" w:sz="8" w:space="0" w:color="auto"/>
-              <w:right w:val="single" w:sz="8" w:space="0" w:color="auto"/>
-            </w:tcBorders>
-            <w:shd w:val="clear" w:color="auto" w:fill="auto"/>
-            <w:vAlign w:val="center"/>
-            <w:hideMark/>
-          </w:tcPr>
-          <w:p>
-            <w:pPr>
-              <w:spacing w:after="0" w:line="240" w:lineRule="auto"/>
-              <w:jc w:val="center"/>
-              <w:rPr>
-                <w:rFonts w:ascii="Calibri" w:eastAsia="Times New Roman" w:hAnsi="Calibri" w:cs="Calibri"/>
-                <w:color w:val="000000"/>
-              </w:rPr>
-            </w:pPr>
-            <w:r>
-              <w:rPr>
-                <w:rFonts w:ascii="Calibri" w:eastAsia="Times New Roman" w:hAnsi="Calibri" w:cs="Calibri"/>
-                <w:color w:val="000000"/>
-              </w:rPr>
-              <w:t>450 gr.</w:t>
-            </w:r>
-          </w:p>
-        </w:tc>
-        <w:tc>
-          <w:tcPr>
-            <w:tcW w:w="0" w:type="auto"/>
-            <w:tcBorders>
-              <w:top w:val="nil"/>
-              <w:left w:val="single" w:sz="4" w:space="0" w:color="auto"/>
-              <w:bottom w:val="single" w:sz="4" w:space="0" w:color="auto"/>
-              <w:right w:val="single" w:sz="4" w:space="0" w:color="auto"/>
-            </w:tcBorders>
-            <w:shd w:val="clear" w:color="auto" w:fill="auto"/>
-            <w:noWrap/>
-            <w:vAlign w:val="bottom"/>
-            <w:hideMark/>
-          </w:tcPr>
-          <w:p>
-            <w:pPr>
-              <w:spacing w:after="0" w:line="240" w:lineRule="auto"/>
-              <w:rPr>
-                <w:rFonts w:ascii="Calibri" w:eastAsia="Times New Roman" w:hAnsi="Calibri" w:cs="Calibri"/>
-                <w:color w:val="000000"/>
-              </w:rPr>
-            </w:pPr>
-            <w:r>
-              <w:rPr>
-                <w:rFonts w:ascii="Calibri" w:eastAsia="Times New Roman" w:hAnsi="Calibri" w:cs="Calibri"/>
-                <w:color w:val="000000"/>
-              </w:rPr>
-              <w:t xml:space="preserve"> $                             -   </w:t>
-            </w:r>
-          </w:p>
-        </w:tc>
-      </w:tr>
-      <w:tr>
-        <w:trPr>
-          <w:trHeight w:val="300"/>
-        </w:trPr>
-        <w:tc>
-          <w:tcPr>
-            <w:tcW w:w="0" w:type="auto"/>
-            <w:tcBorders>
-              <w:top w:val="nil"/>
-              <w:left w:val="single" w:sz="8" w:space="0" w:color="auto"/>
-              <w:bottom w:val="single" w:sz="8" w:space="0" w:color="auto"/>
-              <w:right w:val="single" w:sz="8" w:space="0" w:color="auto"/>
-            </w:tcBorders>
-            <w:shd w:val="clear" w:color="auto" w:fill="auto"/>
-            <w:noWrap/>
-            <w:vAlign w:val="center"/>
-            <w:hideMark/>
-          </w:tcPr>
-          <w:p>
-            <w:pPr>
-              <w:spacing w:after="0" w:line="240" w:lineRule="auto"/>
-              <w:jc w:val="right"/>
-              <w:rPr>
-                <w:rFonts w:ascii="Calibri" w:eastAsia="Times New Roman" w:hAnsi="Calibri" w:cs="Calibri"/>
-                <w:color w:val="000000"/>
-              </w:rPr>
-            </w:pPr>
-            <w:r>
-              <w:rPr>
-                <w:rFonts w:ascii="Calibri" w:eastAsia="Times New Roman" w:hAnsi="Calibri" w:cs="Calibri"/>
-                <w:color w:val="000000"/>
-              </w:rPr>
-              <w:t>55</w:t>
-            </w:r>
-          </w:p>
-        </w:tc>
-        <w:tc>
-          <w:tcPr>
-            <w:tcW w:w="0" w:type="auto"/>
-            <w:tcBorders>
-              <w:top w:val="nil"/>
-              <w:left w:val="nil"/>
-              <w:bottom w:val="single" w:sz="8" w:space="0" w:color="auto"/>
-              <w:right w:val="single" w:sz="8" w:space="0" w:color="auto"/>
-            </w:tcBorders>
-            <w:shd w:val="clear" w:color="auto" w:fill="auto"/>
-            <w:vAlign w:val="center"/>
-            <w:hideMark/>
-          </w:tcPr>
-          <w:p>
-            <w:pPr>
-              <w:spacing w:after="0" w:line="240" w:lineRule="auto"/>
-              <w:jc w:val="center"/>
-              <w:rPr>
-                <w:rFonts w:ascii="Calibri" w:eastAsia="Times New Roman" w:hAnsi="Calibri" w:cs="Calibri"/>
-                <w:color w:val="000000"/>
-              </w:rPr>
-            </w:pPr>
-            <w:r>
-              <w:rPr>
-                <w:rFonts w:ascii="Calibri" w:eastAsia="Times New Roman" w:hAnsi="Calibri" w:cs="Calibri"/>
-                <w:color w:val="000000"/>
-              </w:rPr>
-              <w:t>Yogurt</w:t>
-            </w:r>
-          </w:p>
-        </w:tc>
-        <w:tc>
-          <w:tcPr>
-            <w:tcW w:w="0" w:type="auto"/>
-            <w:tcBorders>
-              <w:top w:val="nil"/>
-              <w:left w:val="nil"/>
-              <w:bottom w:val="single" w:sz="8" w:space="0" w:color="auto"/>
-              <w:right w:val="single" w:sz="8" w:space="0" w:color="auto"/>
-            </w:tcBorders>
-            <w:shd w:val="clear" w:color="auto" w:fill="auto"/>
-            <w:vAlign w:val="center"/>
-            <w:hideMark/>
-          </w:tcPr>
-          <w:p>
-            <w:pPr>
-              <w:spacing w:after="0" w:line="240" w:lineRule="auto"/>
-              <w:jc w:val="center"/>
-              <w:rPr>
-                <w:rFonts w:ascii="Calibri" w:eastAsia="Times New Roman" w:hAnsi="Calibri" w:cs="Calibri"/>
-                <w:color w:val="000000"/>
-              </w:rPr>
-            </w:pPr>
-            <w:proofErr w:type="spellStart"/>
-            <w:r>
-              <w:rPr>
-                <w:rFonts w:ascii="Calibri" w:eastAsia="Times New Roman" w:hAnsi="Calibri" w:cs="Calibri"/>
-                <w:color w:val="000000"/>
-              </w:rPr>
-              <w:t>Ltr</w:t>
-            </w:r>
-            <w:proofErr w:type="spellEnd"/>
-            <w:r>
-              <w:rPr>
-                <w:rFonts w:ascii="Calibri" w:eastAsia="Times New Roman" w:hAnsi="Calibri" w:cs="Calibri"/>
-                <w:color w:val="000000"/>
-              </w:rPr>
-              <w:t>.</w:t>
-            </w:r>
-          </w:p>
-        </w:tc>
-        <w:tc>
-          <w:tcPr>
-            <w:tcW w:w="0" w:type="auto"/>
-            <w:tcBorders>
-              <w:top w:val="nil"/>
-              <w:left w:val="single" w:sz="4" w:space="0" w:color="auto"/>
-              <w:bottom w:val="single" w:sz="4" w:space="0" w:color="auto"/>
-              <w:right w:val="single" w:sz="4" w:space="0" w:color="auto"/>
-            </w:tcBorders>
-            <w:shd w:val="clear" w:color="auto" w:fill="auto"/>
-            <w:noWrap/>
-            <w:vAlign w:val="bottom"/>
-            <w:hideMark/>
-          </w:tcPr>
-          <w:p>
-            <w:pPr>
-              <w:spacing w:after="0" w:line="240" w:lineRule="auto"/>
-              <w:rPr>
-                <w:rFonts w:ascii="Calibri" w:eastAsia="Times New Roman" w:hAnsi="Calibri" w:cs="Calibri"/>
-                <w:color w:val="000000"/>
-              </w:rPr>
-            </w:pPr>
-            <w:r>
-              <w:rPr>
-                <w:rFonts w:ascii="Calibri" w:eastAsia="Times New Roman" w:hAnsi="Calibri" w:cs="Calibri"/>
-                <w:color w:val="000000"/>
-              </w:rPr>
-              <w:t xml:space="preserve"> $                2.400,00 </w:t>
+              <w:t>$                2.5</w:t>
+            </w:r>
+            <w:r>
+              <w:rPr>
+                <w:rFonts w:ascii="Calibri" w:eastAsia="Times New Roman" w:hAnsi="Calibri" w:cs="Calibri"/>
+                <w:color w:val="000000"/>
+              </w:rPr>
+              <w:t>00,00</w:t>
             </w:r>
           </w:p>
         </w:tc>
       </w:tr>
     </w:tbl>
-    <w:p>
-      <w:pPr>
-        <w:rPr>
-          <w:b/>
-        </w:rPr>
-      </w:pPr>
-    </w:p>
     <w:p>
       <w:pPr>
         <w:spacing w:after="360"/>
@@ -9130,6 +8574,8 @@
           <w:b/>
         </w:rPr>
       </w:pPr>
+      <w:bookmarkStart w:id="0" w:name="_GoBack"/>
+      <w:bookmarkEnd w:id="0"/>
       <w:r>
         <w:rPr>
           <w:b/>
@@ -10845,7 +10291,7 @@
 </file>
 
 <file path=customXml/itemProps1.xml><?xml version="1.0" encoding="utf-8"?>
-<ds:datastoreItem xmlns:ds="http://schemas.openxmlformats.org/officeDocument/2006/customXml" ds:itemID="{2ACCDB32-EEF9-4751-8680-C2D7D19EE90D}">
+<ds:datastoreItem xmlns:ds="http://schemas.openxmlformats.org/officeDocument/2006/customXml" ds:itemID="{1CF8849E-229B-4726-AEF1-71DBD00B9B67}">
   <ds:schemaRefs>
     <ds:schemaRef ds:uri="http://schemas.openxmlformats.org/officeDocument/2006/bibliography"/>
   </ds:schemaRefs>
